--- a/manual tecnico.docx
+++ b/manual tecnico.docx
@@ -74,7 +74,7 @@
                     </a:ln>
                     <a:extLst>
                       <a:ext uri="{53640926-AAD7-44d8-BBD7-CCE9431645EC}">
-                        <a14:shadowObscured xmlns:a14="http://schemas.microsoft.com/office/drawing/2010/main" xmlns:w="http://schemas.openxmlformats.org/wordprocessingml/2006/main" xmlns:w10="urn:schemas-microsoft-com:office:word" xmlns:v="urn:schemas-microsoft-com:vml" xmlns:o="urn:schemas-microsoft-com:office:office" xmlns:mv="urn:schemas-microsoft-com:mac:vml" xmlns:mo="http://schemas.microsoft.com/office/mac/office/2008/main" xmlns=""/>
+                        <a14:shadowObscured xmlns="" xmlns:mo="http://schemas.microsoft.com/office/mac/office/2008/main" xmlns:mv="urn:schemas-microsoft-com:mac:vml" xmlns:o="urn:schemas-microsoft-com:office:office" xmlns:v="urn:schemas-microsoft-com:vml" xmlns:w10="urn:schemas-microsoft-com:office:word" xmlns:w="http://schemas.openxmlformats.org/wordprocessingml/2006/main" xmlns:a14="http://schemas.microsoft.com/office/drawing/2010/main"/>
                       </a:ext>
                     </a:extLst>
                   </pic:spPr>
@@ -356,7 +356,7 @@
                     </a:effectLst>
                     <a:extLst>
                       <a:ext uri="{53640926-AAD7-44d8-BBD7-CCE9431645EC}">
-                        <a14:shadowObscured xmlns:a14="http://schemas.microsoft.com/office/drawing/2010/main" xmlns:w="http://schemas.openxmlformats.org/wordprocessingml/2006/main" xmlns:w10="urn:schemas-microsoft-com:office:word" xmlns:v="urn:schemas-microsoft-com:vml" xmlns:o="urn:schemas-microsoft-com:office:office" xmlns:mv="urn:schemas-microsoft-com:mac:vml" xmlns:mo="http://schemas.microsoft.com/office/mac/office/2008/main" xmlns=""/>
+                        <a14:shadowObscured xmlns="" xmlns:mo="http://schemas.microsoft.com/office/mac/office/2008/main" xmlns:mv="urn:schemas-microsoft-com:mac:vml" xmlns:o="urn:schemas-microsoft-com:office:office" xmlns:v="urn:schemas-microsoft-com:vml" xmlns:w10="urn:schemas-microsoft-com:office:word" xmlns:w="http://schemas.openxmlformats.org/wordprocessingml/2006/main" xmlns:a14="http://schemas.microsoft.com/office/drawing/2010/main"/>
                       </a:ext>
                     </a:extLst>
                   </pic:spPr>
@@ -636,8 +636,18 @@
       <w:pPr>
         <w:rPr>
           <w:rFonts w:ascii="Arial" w:hAnsi="Arial" w:cs="Arial"/>
-        </w:rPr>
-      </w:pPr>
+          <w:b/>
+          <w:sz w:val="28"/>
+        </w:rPr>
+      </w:pPr>
+      <w:r>
+        <w:rPr>
+          <w:rFonts w:ascii="Arial" w:hAnsi="Arial" w:cs="Arial"/>
+          <w:b/>
+          <w:sz w:val="28"/>
+        </w:rPr>
+        <w:t>Manual técnico</w:t>
+      </w:r>
     </w:p>
     <w:p>
       <w:pPr>
@@ -653,7 +663,6 @@
       </w:pPr>
       <w:r>
         <w:rPr>
-          <w:b/>
           <w:color w:val="auto"/>
         </w:rPr>
         <w:t>Introducción</w:t>
@@ -899,7 +908,6 @@
       </w:pPr>
       <w:r>
         <w:rPr>
-          <w:b/>
           <w:color w:val="auto"/>
         </w:rPr>
         <w:t>Aspectos del Análisis</w:t>
@@ -1219,7 +1227,6 @@
       </w:pPr>
       <w:r>
         <w:rPr>
-          <w:b/>
           <w:color w:val="auto"/>
         </w:rPr>
         <w:t>Especificaciones Técnicas</w:t>
@@ -1380,23 +1387,7 @@
           <w:rFonts w:ascii="Arial" w:hAnsi="Arial" w:cs="Arial"/>
           <w:sz w:val="28"/>
         </w:rPr>
-        <w:t xml:space="preserve"> </w:t>
-      </w:r>
-      <w:proofErr w:type="spellStart"/>
-      <w:r>
-        <w:rPr>
-          <w:rFonts w:ascii="Arial" w:hAnsi="Arial" w:cs="Arial"/>
-          <w:sz w:val="28"/>
-        </w:rPr>
-        <w:t>Xcode</w:t>
-      </w:r>
-      <w:proofErr w:type="spellEnd"/>
-      <w:r>
-        <w:rPr>
-          <w:rFonts w:ascii="Arial" w:hAnsi="Arial" w:cs="Arial"/>
-          <w:sz w:val="28"/>
-        </w:rPr>
-        <w:t xml:space="preserve"> 8</w:t>
+        <w:t xml:space="preserve"> Xcode 8</w:t>
       </w:r>
     </w:p>
     <w:p>
@@ -1437,6 +1428,24 @@
         </w:rPr>
         <w:t>.</w:t>
       </w:r>
+    </w:p>
+    <w:p>
+      <w:pPr>
+        <w:jc w:val="both"/>
+        <w:rPr>
+          <w:rFonts w:ascii="Arial" w:hAnsi="Arial" w:cs="Arial"/>
+          <w:sz w:val="28"/>
+        </w:rPr>
+      </w:pPr>
+    </w:p>
+    <w:p>
+      <w:pPr>
+        <w:jc w:val="both"/>
+        <w:rPr>
+          <w:rFonts w:ascii="Arial" w:hAnsi="Arial" w:cs="Arial"/>
+          <w:sz w:val="28"/>
+        </w:rPr>
+      </w:pPr>
     </w:p>
     <w:p>
       <w:pPr>
@@ -1475,31 +1484,1089 @@
           <w:sz w:val="28"/>
         </w:rPr>
       </w:pPr>
-      <w:r>
-        <w:rPr>
-          <w:rFonts w:ascii="Arial" w:hAnsi="Arial" w:cs="Arial"/>
-          <w:sz w:val="28"/>
-        </w:rPr>
-        <w:t>Para</w:t>
-      </w:r>
-      <w:r>
-        <w:rPr>
-          <w:rFonts w:ascii="Arial" w:hAnsi="Arial" w:cs="Arial"/>
-          <w:sz w:val="28"/>
-        </w:rPr>
-        <w:t xml:space="preserve"> instalar</w:t>
-      </w:r>
-      <w:r>
-        <w:rPr>
-          <w:rFonts w:ascii="Arial" w:hAnsi="Arial" w:cs="Arial"/>
-          <w:sz w:val="28"/>
-        </w:rPr>
-        <w:t xml:space="preserve"> de manera correcta </w:t>
+    </w:p>
+    <w:p>
+      <w:pPr>
+        <w:ind w:firstLine="360"/>
+        <w:jc w:val="both"/>
+        <w:rPr>
+          <w:rFonts w:ascii="Arial" w:hAnsi="Arial" w:cs="Arial"/>
+          <w:sz w:val="28"/>
+        </w:rPr>
+      </w:pPr>
+      <w:r>
+        <w:rPr>
+          <w:rFonts w:ascii="Arial" w:hAnsi="Arial" w:cs="Arial"/>
+          <w:sz w:val="28"/>
+        </w:rPr>
+        <w:t>4.1 Instalación de Xcode.</w:t>
+      </w:r>
+    </w:p>
+    <w:p>
+      <w:pPr>
+        <w:jc w:val="both"/>
+        <w:rPr>
+          <w:rFonts w:ascii="Arial" w:hAnsi="Arial" w:cs="Arial"/>
+          <w:sz w:val="28"/>
+        </w:rPr>
+      </w:pPr>
+      <w:r>
+        <w:rPr>
+          <w:rFonts w:ascii="Arial" w:hAnsi="Arial" w:cs="Arial"/>
+          <w:sz w:val="28"/>
+        </w:rPr>
+        <w:t>Este capítulo</w:t>
+      </w:r>
+      <w:r>
+        <w:rPr>
+          <w:rFonts w:ascii="Arial" w:hAnsi="Arial" w:cs="Arial"/>
+          <w:sz w:val="28"/>
+        </w:rPr>
+        <w:t xml:space="preserve"> trata</w:t>
+      </w:r>
+      <w:r>
+        <w:rPr>
+          <w:rFonts w:ascii="Arial" w:hAnsi="Arial" w:cs="Arial"/>
+          <w:sz w:val="28"/>
+        </w:rPr>
+        <w:t>, sobre </w:t>
+      </w:r>
+      <w:r>
+        <w:rPr>
+          <w:rFonts w:ascii="Arial" w:hAnsi="Arial" w:cs="Arial"/>
+          <w:b/>
+          <w:bCs/>
+          <w:sz w:val="28"/>
+        </w:rPr>
+        <w:t>como instalar</w:t>
+      </w:r>
+      <w:r>
+        <w:rPr>
+          <w:rFonts w:ascii="Arial" w:hAnsi="Arial" w:cs="Arial"/>
+          <w:sz w:val="28"/>
+        </w:rPr>
+        <w:t> el entorno de desarrollo de Apple. Con la nueva App Store para Mac, este proceso se ha vuelto relativamente sencillo, aunque puede llevar a confusión, ya que, a pesar de ser muy fácil de encontrar y descargar, nos podemos hacer una idea equiv</w:t>
+      </w:r>
+      <w:r>
+        <w:rPr>
+          <w:rFonts w:ascii="Arial" w:hAnsi="Arial" w:cs="Arial"/>
+          <w:sz w:val="28"/>
+        </w:rPr>
+        <w:t>ocada de cuando está instalado</w:t>
+      </w:r>
+      <w:r>
+        <w:rPr>
+          <w:rFonts w:ascii="Arial" w:hAnsi="Arial" w:cs="Arial"/>
+          <w:sz w:val="28"/>
+        </w:rPr>
+        <w:t xml:space="preserve">. </w:t>
+      </w:r>
+      <w:r>
+        <w:rPr>
+          <w:rFonts w:ascii="Arial" w:hAnsi="Arial" w:cs="Arial"/>
+          <w:sz w:val="28"/>
+        </w:rPr>
+        <w:t>Sin más, se muestra como realizar la instalación.</w:t>
+      </w:r>
+    </w:p>
+    <w:p>
+      <w:pPr>
+        <w:jc w:val="both"/>
+        <w:rPr>
+          <w:rFonts w:ascii="Arial" w:hAnsi="Arial" w:cs="Arial"/>
+          <w:sz w:val="28"/>
+        </w:rPr>
+      </w:pPr>
+    </w:p>
+    <w:p>
+      <w:pPr>
+        <w:ind w:firstLine="360"/>
+        <w:jc w:val="both"/>
+        <w:rPr>
+          <w:rFonts w:ascii="Arial" w:hAnsi="Arial" w:cs="Arial"/>
+          <w:sz w:val="28"/>
+        </w:rPr>
+      </w:pPr>
+      <w:r>
+        <w:rPr>
+          <w:rFonts w:ascii="Arial" w:hAnsi="Arial" w:cs="Arial"/>
+          <w:sz w:val="28"/>
+        </w:rPr>
+        <w:t xml:space="preserve">4.1.2 </w:t>
+      </w:r>
+      <w:r>
+        <w:rPr>
+          <w:rFonts w:ascii="Arial" w:hAnsi="Arial" w:cs="Arial"/>
+          <w:sz w:val="28"/>
+        </w:rPr>
+        <w:t>De la Mac App Store a la carpeta Aplicaciones</w:t>
+      </w:r>
+    </w:p>
+    <w:p>
+      <w:pPr>
+        <w:ind w:firstLine="360"/>
+        <w:jc w:val="both"/>
+        <w:rPr>
+          <w:rFonts w:ascii="Arial" w:hAnsi="Arial" w:cs="Arial"/>
+          <w:sz w:val="28"/>
+        </w:rPr>
+      </w:pPr>
+    </w:p>
+    <w:p>
+      <w:pPr>
+        <w:jc w:val="both"/>
+        <w:rPr>
+          <w:rFonts w:ascii="Arial" w:hAnsi="Arial" w:cs="Arial"/>
+          <w:sz w:val="28"/>
+          <w:lang w:val="es-MX"/>
+        </w:rPr>
+      </w:pPr>
+      <w:r>
+        <w:rPr>
+          <w:rFonts w:ascii="Arial" w:hAnsi="Arial" w:cs="Arial"/>
+          <w:sz w:val="28"/>
+          <w:lang w:val="es-MX"/>
+        </w:rPr>
+        <w:lastRenderedPageBreak/>
+        <w:t>Antes de empezar, debes saber que este tutorial funciona para </w:t>
+      </w:r>
+      <w:r>
+        <w:rPr>
+          <w:rFonts w:ascii="Arial" w:hAnsi="Arial" w:cs="Arial"/>
+          <w:bCs/>
+          <w:sz w:val="28"/>
+          <w:lang w:val="es-MX"/>
+        </w:rPr>
+        <w:t xml:space="preserve">MAC OS X “El </w:t>
       </w:r>
       <w:proofErr w:type="spellStart"/>
       <w:r>
         <w:rPr>
           <w:rFonts w:ascii="Arial" w:hAnsi="Arial" w:cs="Arial"/>
+          <w:bCs/>
+          <w:sz w:val="28"/>
+        </w:rPr>
+        <w:t>Capitan</w:t>
+      </w:r>
+      <w:proofErr w:type="spellEnd"/>
+      <w:r>
+        <w:rPr>
+          <w:rFonts w:ascii="Arial" w:hAnsi="Arial" w:cs="Arial"/>
+          <w:bCs/>
+          <w:sz w:val="28"/>
+          <w:lang w:val="es-MX"/>
+        </w:rPr>
+        <w:t>”</w:t>
+      </w:r>
+      <w:r>
+        <w:rPr>
+          <w:rFonts w:ascii="Arial" w:hAnsi="Arial" w:cs="Arial"/>
+          <w:sz w:val="28"/>
+          <w:lang w:val="es-MX"/>
+        </w:rPr>
+        <w:t>, ya que es el sistema operativo que se utilizó. Lo primero que tenemos que hacer para instalar Xcode es abrir la </w:t>
+      </w:r>
+      <w:r>
+        <w:rPr>
+          <w:rFonts w:ascii="Arial" w:hAnsi="Arial" w:cs="Arial"/>
+          <w:bCs/>
+          <w:sz w:val="28"/>
+          <w:lang w:val="es-MX"/>
+        </w:rPr>
+        <w:t>Mac App Store</w:t>
+      </w:r>
+      <w:r>
+        <w:rPr>
+          <w:rFonts w:ascii="Arial" w:hAnsi="Arial" w:cs="Arial"/>
+          <w:sz w:val="28"/>
+          <w:lang w:val="es-MX"/>
+        </w:rPr>
+        <w:t xml:space="preserve">. Para ello hacemos </w:t>
+      </w:r>
+      <w:proofErr w:type="spellStart"/>
+      <w:r>
+        <w:rPr>
+          <w:rFonts w:ascii="Arial" w:hAnsi="Arial" w:cs="Arial"/>
+          <w:sz w:val="28"/>
+          <w:lang w:val="es-MX"/>
+        </w:rPr>
+        <w:t>click</w:t>
+      </w:r>
+      <w:proofErr w:type="spellEnd"/>
+      <w:r>
+        <w:rPr>
+          <w:rFonts w:ascii="Arial" w:hAnsi="Arial" w:cs="Arial"/>
+          <w:sz w:val="28"/>
+          <w:lang w:val="es-MX"/>
+        </w:rPr>
+        <w:t xml:space="preserve"> en la manzanita de la parte superior izquierda de nuestra pantalla y seguidamente en </w:t>
+      </w:r>
+      <w:r>
+        <w:rPr>
+          <w:rFonts w:ascii="Arial" w:hAnsi="Arial" w:cs="Arial"/>
+          <w:bCs/>
+          <w:sz w:val="28"/>
+          <w:lang w:val="es-MX"/>
+        </w:rPr>
+        <w:t>App Store</w:t>
+      </w:r>
+      <w:r>
+        <w:rPr>
+          <w:rFonts w:ascii="Arial" w:hAnsi="Arial" w:cs="Arial"/>
+          <w:bCs/>
+          <w:sz w:val="28"/>
+          <w:lang w:val="es-MX"/>
+        </w:rPr>
+        <w:t>.</w:t>
+      </w:r>
+    </w:p>
+    <w:p>
+      <w:pPr>
+        <w:jc w:val="both"/>
+        <w:rPr>
+          <w:rFonts w:ascii="Arial" w:hAnsi="Arial" w:cs="Arial"/>
+          <w:sz w:val="28"/>
+        </w:rPr>
+      </w:pPr>
+    </w:p>
+    <w:p>
+      <w:pPr>
+        <w:keepNext/>
+        <w:jc w:val="center"/>
+      </w:pPr>
+      <w:r>
+        <w:rPr>
+          <w:noProof/>
+          <w:lang w:val="es-MX" w:eastAsia="es-MX"/>
+        </w:rPr>
+        <w:drawing>
+          <wp:inline distT="0" distB="0" distL="0" distR="0" wp14:anchorId="03AC3D4F" wp14:editId="01B8AF22">
+            <wp:extent cx="3753016" cy="2338601"/>
+            <wp:effectExtent l="0" t="0" r="0" b="5080"/>
+            <wp:docPr id="13" name="Imagen 13" descr="Abrimos la Mac App Store"/>
+            <wp:cNvGraphicFramePr>
+              <a:graphicFrameLocks xmlns:a="http://schemas.openxmlformats.org/drawingml/2006/main" noChangeAspect="1"/>
+            </wp:cNvGraphicFramePr>
+            <a:graphic xmlns:a="http://schemas.openxmlformats.org/drawingml/2006/main">
+              <a:graphicData uri="http://schemas.openxmlformats.org/drawingml/2006/picture">
+                <pic:pic xmlns:pic="http://schemas.openxmlformats.org/drawingml/2006/picture">
+                  <pic:nvPicPr>
+                    <pic:cNvPr id="0" name="Picture 1" descr="Abrimos la Mac App Store"/>
+                    <pic:cNvPicPr>
+                      <a:picLocks noChangeAspect="1" noChangeArrowheads="1"/>
+                    </pic:cNvPicPr>
+                  </pic:nvPicPr>
+                  <pic:blipFill>
+                    <a:blip r:embed="rId8">
+                      <a:extLst>
+                        <a:ext uri="{28A0092B-C50C-407E-A947-70E740481C1C}">
+                          <a14:useLocalDpi xmlns:a14="http://schemas.microsoft.com/office/drawing/2010/main" val="0"/>
+                        </a:ext>
+                      </a:extLst>
+                    </a:blip>
+                    <a:srcRect/>
+                    <a:stretch>
+                      <a:fillRect/>
+                    </a:stretch>
+                  </pic:blipFill>
+                  <pic:spPr bwMode="auto">
+                    <a:xfrm>
+                      <a:off x="0" y="0"/>
+                      <a:ext cx="3777683" cy="2353971"/>
+                    </a:xfrm>
+                    <a:prstGeom prst="rect">
+                      <a:avLst/>
+                    </a:prstGeom>
+                    <a:noFill/>
+                    <a:ln>
+                      <a:noFill/>
+                    </a:ln>
+                  </pic:spPr>
+                </pic:pic>
+              </a:graphicData>
+            </a:graphic>
+          </wp:inline>
+        </w:drawing>
+      </w:r>
+    </w:p>
+    <w:p>
+      <w:pPr>
+        <w:pStyle w:val="Descripcin"/>
+        <w:jc w:val="center"/>
+        <w:rPr>
+          <w:rFonts w:ascii="Arial" w:hAnsi="Arial" w:cs="Arial"/>
+          <w:sz w:val="28"/>
+        </w:rPr>
+      </w:pPr>
+      <w:r>
+        <w:t xml:space="preserve">Figura 1 - Abrimos la Mac App Store </w:t>
+      </w:r>
+      <w:r>
+        <w:fldChar w:fldCharType="begin"/>
+      </w:r>
+      <w:r>
+        <w:instrText xml:space="preserve"> SEQ Figura_1_-_Abrimos_la_Mac_App_Store \* ARABIC </w:instrText>
+      </w:r>
+      <w:r>
+        <w:fldChar w:fldCharType="separate"/>
+      </w:r>
+      <w:r>
+        <w:rPr>
+          <w:noProof/>
+        </w:rPr>
+        <w:t>1</w:t>
+      </w:r>
+      <w:r>
+        <w:fldChar w:fldCharType="end"/>
+      </w:r>
+    </w:p>
+    <w:p>
+      <w:pPr>
+        <w:jc w:val="both"/>
+        <w:rPr>
+          <w:rFonts w:ascii="Arial" w:hAnsi="Arial" w:cs="Arial"/>
+          <w:sz w:val="28"/>
+          <w:lang w:val="es-MX"/>
+        </w:rPr>
+      </w:pPr>
+      <w:r>
+        <w:rPr>
+          <w:rFonts w:ascii="Arial" w:hAnsi="Arial" w:cs="Arial"/>
+          <w:sz w:val="28"/>
+          <w:lang w:val="es-MX"/>
+        </w:rPr>
+        <w:t>Una vez abierta la App Store, debemos buscar el Xcode. Como ya sabemos que queremos, escribimos </w:t>
+      </w:r>
+      <w:r>
+        <w:rPr>
+          <w:rFonts w:ascii="Arial" w:hAnsi="Arial" w:cs="Arial"/>
+          <w:i/>
+          <w:iCs/>
+          <w:sz w:val="28"/>
+          <w:lang w:val="es-MX"/>
+        </w:rPr>
+        <w:t>Xcode</w:t>
+      </w:r>
+      <w:r>
+        <w:rPr>
+          <w:rFonts w:ascii="Arial" w:hAnsi="Arial" w:cs="Arial"/>
+          <w:sz w:val="28"/>
+          <w:lang w:val="es-MX"/>
+        </w:rPr>
+        <w:t> en la barra de búsqueda.</w:t>
+      </w:r>
+    </w:p>
+    <w:p>
+      <w:pPr>
+        <w:keepNext/>
+        <w:jc w:val="center"/>
+      </w:pPr>
+      <w:r>
+        <w:rPr>
+          <w:noProof/>
+          <w:lang w:val="es-MX" w:eastAsia="es-MX"/>
+        </w:rPr>
+        <w:drawing>
+          <wp:inline distT="0" distB="0" distL="0" distR="0" wp14:anchorId="25235E01" wp14:editId="58DA1E1C">
+            <wp:extent cx="4176464" cy="2608028"/>
+            <wp:effectExtent l="0" t="0" r="0" b="1905"/>
+            <wp:docPr id="14" name="Imagen 14" descr="Buscamos el Xcode en la Mac App Store"/>
+            <wp:cNvGraphicFramePr>
+              <a:graphicFrameLocks xmlns:a="http://schemas.openxmlformats.org/drawingml/2006/main" noChangeAspect="1"/>
+            </wp:cNvGraphicFramePr>
+            <a:graphic xmlns:a="http://schemas.openxmlformats.org/drawingml/2006/main">
+              <a:graphicData uri="http://schemas.openxmlformats.org/drawingml/2006/picture">
+                <pic:pic xmlns:pic="http://schemas.openxmlformats.org/drawingml/2006/picture">
+                  <pic:nvPicPr>
+                    <pic:cNvPr id="0" name="Picture 3" descr="Buscamos el Xcode en la Mac App Store"/>
+                    <pic:cNvPicPr>
+                      <a:picLocks noChangeAspect="1" noChangeArrowheads="1"/>
+                    </pic:cNvPicPr>
+                  </pic:nvPicPr>
+                  <pic:blipFill>
+                    <a:blip r:embed="rId9">
+                      <a:extLst>
+                        <a:ext uri="{28A0092B-C50C-407E-A947-70E740481C1C}">
+                          <a14:useLocalDpi xmlns:a14="http://schemas.microsoft.com/office/drawing/2010/main" val="0"/>
+                        </a:ext>
+                      </a:extLst>
+                    </a:blip>
+                    <a:srcRect/>
+                    <a:stretch>
+                      <a:fillRect/>
+                    </a:stretch>
+                  </pic:blipFill>
+                  <pic:spPr bwMode="auto">
+                    <a:xfrm>
+                      <a:off x="0" y="0"/>
+                      <a:ext cx="4184345" cy="2612949"/>
+                    </a:xfrm>
+                    <a:prstGeom prst="rect">
+                      <a:avLst/>
+                    </a:prstGeom>
+                    <a:noFill/>
+                    <a:ln>
+                      <a:noFill/>
+                    </a:ln>
+                  </pic:spPr>
+                </pic:pic>
+              </a:graphicData>
+            </a:graphic>
+          </wp:inline>
+        </w:drawing>
+      </w:r>
+    </w:p>
+    <w:p>
+      <w:pPr>
+        <w:pStyle w:val="Descripcin"/>
+        <w:jc w:val="center"/>
+        <w:rPr>
+          <w:rFonts w:ascii="Arial" w:hAnsi="Arial" w:cs="Arial"/>
+          <w:sz w:val="28"/>
+        </w:rPr>
+      </w:pPr>
+      <w:r>
+        <w:t xml:space="preserve">Figura 2 - Buscamos el Xcode en la Mac A </w:t>
+      </w:r>
+      <w:r>
+        <w:fldChar w:fldCharType="begin"/>
+      </w:r>
+      <w:r>
+        <w:instrText xml:space="preserve"> SEQ Figura_2_-_Buscamos_el_Xcode_en_la_Mac_A \* ARABIC </w:instrText>
+      </w:r>
+      <w:r>
+        <w:fldChar w:fldCharType="separate"/>
+      </w:r>
+      <w:r>
+        <w:rPr>
+          <w:noProof/>
+        </w:rPr>
+        <w:t>1</w:t>
+      </w:r>
+      <w:r>
+        <w:fldChar w:fldCharType="end"/>
+      </w:r>
+    </w:p>
+    <w:p>
+      <w:pPr>
+        <w:jc w:val="both"/>
+        <w:rPr>
+          <w:rFonts w:ascii="Arial" w:hAnsi="Arial" w:cs="Arial"/>
+          <w:sz w:val="28"/>
+        </w:rPr>
+      </w:pPr>
+      <w:r>
+        <w:rPr>
+          <w:rFonts w:ascii="Arial" w:hAnsi="Arial" w:cs="Arial"/>
+          <w:sz w:val="28"/>
+        </w:rPr>
+        <w:t>Ahora seleccionamos el Xcode entre todos los resultados que nos han aparecido.</w:t>
+      </w:r>
+    </w:p>
+    <w:p>
+      <w:pPr>
+        <w:jc w:val="both"/>
+        <w:rPr>
+          <w:rFonts w:ascii="Arial" w:hAnsi="Arial" w:cs="Arial"/>
+          <w:sz w:val="28"/>
+        </w:rPr>
+      </w:pPr>
+    </w:p>
+    <w:p>
+      <w:pPr>
+        <w:keepNext/>
+        <w:jc w:val="center"/>
+      </w:pPr>
+      <w:r>
+        <w:rPr>
+          <w:noProof/>
+          <w:lang w:val="es-MX" w:eastAsia="es-MX"/>
+        </w:rPr>
+        <w:lastRenderedPageBreak/>
+        <w:drawing>
+          <wp:inline distT="0" distB="0" distL="0" distR="0" wp14:anchorId="42C20F88" wp14:editId="29DABBCF">
+            <wp:extent cx="3292171" cy="2051436"/>
+            <wp:effectExtent l="0" t="0" r="3810" b="6350"/>
+            <wp:docPr id="15" name="Imagen 15" descr="Resultados de la búsqueda de Xcode"/>
+            <wp:cNvGraphicFramePr>
+              <a:graphicFrameLocks xmlns:a="http://schemas.openxmlformats.org/drawingml/2006/main" noChangeAspect="1"/>
+            </wp:cNvGraphicFramePr>
+            <a:graphic xmlns:a="http://schemas.openxmlformats.org/drawingml/2006/main">
+              <a:graphicData uri="http://schemas.openxmlformats.org/drawingml/2006/picture">
+                <pic:pic xmlns:pic="http://schemas.openxmlformats.org/drawingml/2006/picture">
+                  <pic:nvPicPr>
+                    <pic:cNvPr id="0" name="Picture 5" descr="Resultados de la búsqueda de Xcode"/>
+                    <pic:cNvPicPr>
+                      <a:picLocks noChangeAspect="1" noChangeArrowheads="1"/>
+                    </pic:cNvPicPr>
+                  </pic:nvPicPr>
+                  <pic:blipFill>
+                    <a:blip r:embed="rId10">
+                      <a:extLst>
+                        <a:ext uri="{28A0092B-C50C-407E-A947-70E740481C1C}">
+                          <a14:useLocalDpi xmlns:a14="http://schemas.microsoft.com/office/drawing/2010/main" val="0"/>
+                        </a:ext>
+                      </a:extLst>
+                    </a:blip>
+                    <a:srcRect/>
+                    <a:stretch>
+                      <a:fillRect/>
+                    </a:stretch>
+                  </pic:blipFill>
+                  <pic:spPr bwMode="auto">
+                    <a:xfrm>
+                      <a:off x="0" y="0"/>
+                      <a:ext cx="3314029" cy="2065057"/>
+                    </a:xfrm>
+                    <a:prstGeom prst="rect">
+                      <a:avLst/>
+                    </a:prstGeom>
+                    <a:noFill/>
+                    <a:ln>
+                      <a:noFill/>
+                    </a:ln>
+                  </pic:spPr>
+                </pic:pic>
+              </a:graphicData>
+            </a:graphic>
+          </wp:inline>
+        </w:drawing>
+      </w:r>
+    </w:p>
+    <w:p>
+      <w:pPr>
+        <w:pStyle w:val="Descripcin"/>
+        <w:jc w:val="center"/>
+        <w:rPr>
+          <w:rFonts w:ascii="Arial" w:hAnsi="Arial" w:cs="Arial"/>
+          <w:sz w:val="28"/>
+        </w:rPr>
+      </w:pPr>
+      <w:r>
+        <w:t xml:space="preserve">Figura 3 - Resultados de la búsqueda de  </w:t>
+      </w:r>
+      <w:r>
+        <w:fldChar w:fldCharType="begin"/>
+      </w:r>
+      <w:r>
+        <w:instrText xml:space="preserve"> SEQ Figura_3_-_Resultados_de_la_búsqueda_de_ \* ARABIC </w:instrText>
+      </w:r>
+      <w:r>
+        <w:fldChar w:fldCharType="separate"/>
+      </w:r>
+      <w:r>
+        <w:rPr>
+          <w:noProof/>
+        </w:rPr>
+        <w:t>1</w:t>
+      </w:r>
+      <w:r>
+        <w:fldChar w:fldCharType="end"/>
+      </w:r>
+    </w:p>
+    <w:p>
+      <w:pPr>
+        <w:jc w:val="both"/>
+        <w:rPr>
+          <w:rFonts w:ascii="Arial" w:hAnsi="Arial" w:cs="Arial"/>
+          <w:sz w:val="28"/>
+        </w:rPr>
+      </w:pPr>
+    </w:p>
+    <w:p>
+      <w:pPr>
+        <w:jc w:val="both"/>
+        <w:rPr>
+          <w:rFonts w:ascii="Arial" w:hAnsi="Arial" w:cs="Arial"/>
+          <w:i/>
+          <w:iCs/>
+          <w:sz w:val="28"/>
+        </w:rPr>
+      </w:pPr>
+      <w:r>
+        <w:rPr>
+          <w:rFonts w:ascii="Arial" w:hAnsi="Arial" w:cs="Arial"/>
+          <w:sz w:val="28"/>
+        </w:rPr>
+        <w:t xml:space="preserve">Le damos </w:t>
+      </w:r>
+      <w:proofErr w:type="spellStart"/>
+      <w:r>
+        <w:rPr>
+          <w:rFonts w:ascii="Arial" w:hAnsi="Arial" w:cs="Arial"/>
+          <w:sz w:val="28"/>
+        </w:rPr>
+        <w:t>click</w:t>
+      </w:r>
+      <w:proofErr w:type="spellEnd"/>
+      <w:r>
+        <w:rPr>
+          <w:rFonts w:ascii="Arial" w:hAnsi="Arial" w:cs="Arial"/>
+          <w:sz w:val="28"/>
+        </w:rPr>
+        <w:t xml:space="preserve"> en </w:t>
+      </w:r>
+      <w:r>
+        <w:rPr>
+          <w:rFonts w:ascii="Arial" w:hAnsi="Arial" w:cs="Arial"/>
+          <w:i/>
+          <w:iCs/>
+          <w:sz w:val="28"/>
+        </w:rPr>
+        <w:t>“Gratis”</w:t>
+      </w:r>
+      <w:r>
+        <w:rPr>
+          <w:rFonts w:ascii="Arial" w:hAnsi="Arial" w:cs="Arial"/>
+          <w:sz w:val="28"/>
+        </w:rPr>
+        <w:t> y luego en </w:t>
+      </w:r>
+      <w:r>
+        <w:rPr>
+          <w:rFonts w:ascii="Arial" w:hAnsi="Arial" w:cs="Arial"/>
+          <w:i/>
+          <w:iCs/>
+          <w:sz w:val="28"/>
+        </w:rPr>
+        <w:t>“Instalar App”.</w:t>
+      </w:r>
+    </w:p>
+    <w:p>
+      <w:pPr>
+        <w:jc w:val="both"/>
+        <w:rPr>
+          <w:rFonts w:ascii="Arial" w:hAnsi="Arial" w:cs="Arial"/>
+          <w:iCs/>
+          <w:sz w:val="28"/>
+        </w:rPr>
+      </w:pPr>
+    </w:p>
+    <w:p>
+      <w:pPr>
+        <w:keepNext/>
+        <w:jc w:val="center"/>
+      </w:pPr>
+      <w:r>
+        <w:rPr>
+          <w:noProof/>
+          <w:lang w:val="es-MX" w:eastAsia="es-MX"/>
+        </w:rPr>
+        <w:drawing>
+          <wp:inline distT="0" distB="0" distL="0" distR="0" wp14:anchorId="4763C127" wp14:editId="58F5BD8C">
+            <wp:extent cx="3728957" cy="2345635"/>
+            <wp:effectExtent l="0" t="0" r="5080" b="0"/>
+            <wp:docPr id="16" name="Imagen 16" descr="Página del Xcode en la Mac App Store"/>
+            <wp:cNvGraphicFramePr>
+              <a:graphicFrameLocks xmlns:a="http://schemas.openxmlformats.org/drawingml/2006/main" noChangeAspect="1"/>
+            </wp:cNvGraphicFramePr>
+            <a:graphic xmlns:a="http://schemas.openxmlformats.org/drawingml/2006/main">
+              <a:graphicData uri="http://schemas.openxmlformats.org/drawingml/2006/picture">
+                <pic:pic xmlns:pic="http://schemas.openxmlformats.org/drawingml/2006/picture">
+                  <pic:nvPicPr>
+                    <pic:cNvPr id="0" name="Picture 7" descr="Página del Xcode en la Mac App Store"/>
+                    <pic:cNvPicPr>
+                      <a:picLocks noChangeAspect="1" noChangeArrowheads="1"/>
+                    </pic:cNvPicPr>
+                  </pic:nvPicPr>
+                  <pic:blipFill>
+                    <a:blip r:embed="rId11">
+                      <a:extLst>
+                        <a:ext uri="{28A0092B-C50C-407E-A947-70E740481C1C}">
+                          <a14:useLocalDpi xmlns:a14="http://schemas.microsoft.com/office/drawing/2010/main" val="0"/>
+                        </a:ext>
+                      </a:extLst>
+                    </a:blip>
+                    <a:srcRect/>
+                    <a:stretch>
+                      <a:fillRect/>
+                    </a:stretch>
+                  </pic:blipFill>
+                  <pic:spPr bwMode="auto">
+                    <a:xfrm>
+                      <a:off x="0" y="0"/>
+                      <a:ext cx="3739918" cy="2352530"/>
+                    </a:xfrm>
+                    <a:prstGeom prst="rect">
+                      <a:avLst/>
+                    </a:prstGeom>
+                    <a:noFill/>
+                    <a:ln>
+                      <a:noFill/>
+                    </a:ln>
+                  </pic:spPr>
+                </pic:pic>
+              </a:graphicData>
+            </a:graphic>
+          </wp:inline>
+        </w:drawing>
+      </w:r>
+    </w:p>
+    <w:p>
+      <w:pPr>
+        <w:pStyle w:val="Descripcin"/>
+        <w:jc w:val="center"/>
+        <w:rPr>
+          <w:rFonts w:ascii="Arial" w:hAnsi="Arial" w:cs="Arial"/>
+          <w:sz w:val="28"/>
+        </w:rPr>
+      </w:pPr>
+      <w:r>
+        <w:t xml:space="preserve">Figura 4 - Página del Xcode en la Mac </w:t>
+      </w:r>
+      <w:proofErr w:type="spellStart"/>
+      <w:r>
+        <w:t>Ap</w:t>
+      </w:r>
+      <w:proofErr w:type="spellEnd"/>
+      <w:r>
+        <w:t xml:space="preserve"> </w:t>
+      </w:r>
+      <w:r>
+        <w:fldChar w:fldCharType="begin"/>
+      </w:r>
+      <w:r>
+        <w:instrText xml:space="preserve"> SEQ Figura_4_-_Página_del_Xcode_en_la_Mac_Ap \* ARABIC </w:instrText>
+      </w:r>
+      <w:r>
+        <w:fldChar w:fldCharType="separate"/>
+      </w:r>
+      <w:r>
+        <w:rPr>
+          <w:noProof/>
+        </w:rPr>
+        <w:t>1</w:t>
+      </w:r>
+      <w:r>
+        <w:fldChar w:fldCharType="end"/>
+      </w:r>
+    </w:p>
+    <w:p>
+      <w:pPr>
+        <w:jc w:val="both"/>
+        <w:rPr>
+          <w:rFonts w:ascii="Arial" w:hAnsi="Arial" w:cs="Arial"/>
+          <w:sz w:val="28"/>
+        </w:rPr>
+      </w:pPr>
+      <w:r>
+        <w:rPr>
+          <w:rFonts w:ascii="Arial" w:hAnsi="Arial" w:cs="Arial"/>
+          <w:sz w:val="28"/>
+        </w:rPr>
+        <w:t>Y finalmente, introducimos nuestro ID de Apple y nuestra contraseña.</w:t>
+      </w:r>
+    </w:p>
+    <w:p>
+      <w:pPr>
+        <w:jc w:val="both"/>
+        <w:rPr>
+          <w:rFonts w:ascii="Arial" w:hAnsi="Arial" w:cs="Arial"/>
+          <w:sz w:val="28"/>
+        </w:rPr>
+      </w:pPr>
+    </w:p>
+    <w:p>
+      <w:pPr>
+        <w:keepNext/>
+        <w:jc w:val="center"/>
+      </w:pPr>
+      <w:r>
+        <w:rPr>
+          <w:noProof/>
+          <w:lang w:val="es-MX" w:eastAsia="es-MX"/>
+        </w:rPr>
+        <w:lastRenderedPageBreak/>
+        <w:drawing>
+          <wp:inline distT="0" distB="0" distL="0" distR="0" wp14:anchorId="66758F88" wp14:editId="47102EEB">
+            <wp:extent cx="3681454" cy="2298915"/>
+            <wp:effectExtent l="0" t="0" r="0" b="6350"/>
+            <wp:docPr id="17" name="Imagen 17" descr="Introducimos nuestro Apple ID"/>
+            <wp:cNvGraphicFramePr>
+              <a:graphicFrameLocks xmlns:a="http://schemas.openxmlformats.org/drawingml/2006/main" noChangeAspect="1"/>
+            </wp:cNvGraphicFramePr>
+            <a:graphic xmlns:a="http://schemas.openxmlformats.org/drawingml/2006/main">
+              <a:graphicData uri="http://schemas.openxmlformats.org/drawingml/2006/picture">
+                <pic:pic xmlns:pic="http://schemas.openxmlformats.org/drawingml/2006/picture">
+                  <pic:nvPicPr>
+                    <pic:cNvPr id="0" name="Picture 9" descr="Introducimos nuestro Apple ID"/>
+                    <pic:cNvPicPr>
+                      <a:picLocks noChangeAspect="1" noChangeArrowheads="1"/>
+                    </pic:cNvPicPr>
+                  </pic:nvPicPr>
+                  <pic:blipFill>
+                    <a:blip r:embed="rId12">
+                      <a:extLst>
+                        <a:ext uri="{28A0092B-C50C-407E-A947-70E740481C1C}">
+                          <a14:useLocalDpi xmlns:a14="http://schemas.microsoft.com/office/drawing/2010/main" val="0"/>
+                        </a:ext>
+                      </a:extLst>
+                    </a:blip>
+                    <a:srcRect/>
+                    <a:stretch>
+                      <a:fillRect/>
+                    </a:stretch>
+                  </pic:blipFill>
+                  <pic:spPr bwMode="auto">
+                    <a:xfrm>
+                      <a:off x="0" y="0"/>
+                      <a:ext cx="3684044" cy="2300533"/>
+                    </a:xfrm>
+                    <a:prstGeom prst="rect">
+                      <a:avLst/>
+                    </a:prstGeom>
+                    <a:noFill/>
+                    <a:ln>
+                      <a:noFill/>
+                    </a:ln>
+                  </pic:spPr>
+                </pic:pic>
+              </a:graphicData>
+            </a:graphic>
+          </wp:inline>
+        </w:drawing>
+      </w:r>
+    </w:p>
+    <w:p>
+      <w:pPr>
+        <w:pStyle w:val="Descripcin"/>
+        <w:jc w:val="center"/>
+        <w:rPr>
+          <w:rFonts w:ascii="Arial" w:hAnsi="Arial" w:cs="Arial"/>
+          <w:sz w:val="28"/>
+        </w:rPr>
+      </w:pPr>
+      <w:r>
+        <w:t xml:space="preserve">Figura 5 - Introducimos nuestro Apple ID </w:t>
+      </w:r>
+      <w:r>
+        <w:fldChar w:fldCharType="begin"/>
+      </w:r>
+      <w:r>
+        <w:instrText xml:space="preserve"> SEQ Figura_5_-_Introducimos_nuestro_Apple_ID \* ARABIC </w:instrText>
+      </w:r>
+      <w:r>
+        <w:fldChar w:fldCharType="separate"/>
+      </w:r>
+      <w:r>
+        <w:rPr>
+          <w:noProof/>
+        </w:rPr>
+        <w:t>1</w:t>
+      </w:r>
+      <w:r>
+        <w:fldChar w:fldCharType="end"/>
+      </w:r>
+    </w:p>
+    <w:p>
+      <w:pPr>
+        <w:jc w:val="both"/>
+        <w:rPr>
+          <w:rFonts w:ascii="Arial" w:hAnsi="Arial" w:cs="Arial"/>
+          <w:sz w:val="28"/>
+        </w:rPr>
+      </w:pPr>
+    </w:p>
+    <w:p>
+      <w:pPr>
+        <w:jc w:val="both"/>
+        <w:rPr>
+          <w:rFonts w:ascii="Helvetica" w:hAnsi="Helvetica" w:cs="Helvetica"/>
+          <w:color w:val="000000"/>
+          <w:sz w:val="21"/>
+          <w:szCs w:val="21"/>
+          <w:shd w:val="clear" w:color="auto" w:fill="FFFFFF"/>
+        </w:rPr>
+      </w:pPr>
+      <w:r>
+        <w:rPr>
+          <w:rFonts w:ascii="Arial" w:hAnsi="Arial" w:cs="Arial"/>
+          <w:sz w:val="28"/>
+        </w:rPr>
+        <w:t>Ahora solamente nos falta esperar que los casi 2 GB se descarguen en la carpeta Aplicaciones</w:t>
+      </w:r>
+      <w:r>
+        <w:rPr>
+          <w:rFonts w:ascii="Helvetica" w:hAnsi="Helvetica" w:cs="Helvetica"/>
+          <w:color w:val="000000"/>
+          <w:sz w:val="21"/>
+          <w:szCs w:val="21"/>
+          <w:shd w:val="clear" w:color="auto" w:fill="FFFFFF"/>
+        </w:rPr>
+        <w:t>.</w:t>
+      </w:r>
+    </w:p>
+    <w:p>
+      <w:pPr>
+        <w:jc w:val="both"/>
+        <w:rPr>
+          <w:rFonts w:ascii="Helvetica" w:hAnsi="Helvetica" w:cs="Helvetica"/>
+          <w:color w:val="000000"/>
+          <w:sz w:val="21"/>
+          <w:szCs w:val="21"/>
+          <w:shd w:val="clear" w:color="auto" w:fill="FFFFFF"/>
+        </w:rPr>
+      </w:pPr>
+    </w:p>
+    <w:p>
+      <w:pPr>
+        <w:keepNext/>
+        <w:jc w:val="center"/>
+      </w:pPr>
+      <w:r>
+        <w:rPr>
+          <w:noProof/>
+          <w:lang w:val="es-MX" w:eastAsia="es-MX"/>
+        </w:rPr>
+        <w:drawing>
+          <wp:inline distT="0" distB="0" distL="0" distR="0" wp14:anchorId="52E4D765" wp14:editId="3028185B">
+            <wp:extent cx="4307021" cy="461176"/>
+            <wp:effectExtent l="0" t="0" r="0" b="0"/>
+            <wp:docPr id="18" name="Imagen 18" descr="Progreso de la descarga de Xcode"/>
+            <wp:cNvGraphicFramePr>
+              <a:graphicFrameLocks xmlns:a="http://schemas.openxmlformats.org/drawingml/2006/main" noChangeAspect="1"/>
+            </wp:cNvGraphicFramePr>
+            <a:graphic xmlns:a="http://schemas.openxmlformats.org/drawingml/2006/main">
+              <a:graphicData uri="http://schemas.openxmlformats.org/drawingml/2006/picture">
+                <pic:pic xmlns:pic="http://schemas.openxmlformats.org/drawingml/2006/picture">
+                  <pic:nvPicPr>
+                    <pic:cNvPr id="0" name="Picture 11" descr="Progreso de la descarga de Xcode"/>
+                    <pic:cNvPicPr>
+                      <a:picLocks noChangeAspect="1" noChangeArrowheads="1"/>
+                    </pic:cNvPicPr>
+                  </pic:nvPicPr>
+                  <pic:blipFill>
+                    <a:blip r:embed="rId13">
+                      <a:extLst>
+                        <a:ext uri="{28A0092B-C50C-407E-A947-70E740481C1C}">
+                          <a14:useLocalDpi xmlns:a14="http://schemas.microsoft.com/office/drawing/2010/main" val="0"/>
+                        </a:ext>
+                      </a:extLst>
+                    </a:blip>
+                    <a:srcRect/>
+                    <a:stretch>
+                      <a:fillRect/>
+                    </a:stretch>
+                  </pic:blipFill>
+                  <pic:spPr bwMode="auto">
+                    <a:xfrm>
+                      <a:off x="0" y="0"/>
+                      <a:ext cx="4439032" cy="475311"/>
+                    </a:xfrm>
+                    <a:prstGeom prst="rect">
+                      <a:avLst/>
+                    </a:prstGeom>
+                    <a:noFill/>
+                    <a:ln>
+                      <a:noFill/>
+                    </a:ln>
+                  </pic:spPr>
+                </pic:pic>
+              </a:graphicData>
+            </a:graphic>
+          </wp:inline>
+        </w:drawing>
+      </w:r>
+    </w:p>
+    <w:p>
+      <w:pPr>
+        <w:pStyle w:val="Descripcin"/>
+        <w:jc w:val="center"/>
+        <w:rPr>
+          <w:rFonts w:ascii="Helvetica" w:hAnsi="Helvetica" w:cs="Helvetica"/>
+          <w:color w:val="000000"/>
+          <w:sz w:val="21"/>
+          <w:szCs w:val="21"/>
+          <w:shd w:val="clear" w:color="auto" w:fill="FFFFFF"/>
+        </w:rPr>
+      </w:pPr>
+      <w:r>
+        <w:t xml:space="preserve">Figura 6 - Progreso de la descarga de </w:t>
+      </w:r>
+      <w:proofErr w:type="spellStart"/>
+      <w:r>
+        <w:t>Xc</w:t>
+      </w:r>
+      <w:proofErr w:type="spellEnd"/>
+      <w:r>
+        <w:t xml:space="preserve"> </w:t>
+      </w:r>
+      <w:r>
+        <w:fldChar w:fldCharType="begin"/>
+      </w:r>
+      <w:r>
+        <w:instrText xml:space="preserve"> SEQ Figura_6_-_Progreso_de_la_descarga_de_Xc \* ARABIC </w:instrText>
+      </w:r>
+      <w:r>
+        <w:fldChar w:fldCharType="separate"/>
+      </w:r>
+      <w:r>
+        <w:rPr>
+          <w:noProof/>
+        </w:rPr>
+        <w:t>1</w:t>
+      </w:r>
+      <w:r>
+        <w:fldChar w:fldCharType="end"/>
+      </w:r>
+    </w:p>
+    <w:p>
+      <w:pPr>
+        <w:jc w:val="both"/>
+        <w:rPr>
+          <w:rFonts w:ascii="Helvetica" w:hAnsi="Helvetica" w:cs="Helvetica"/>
+          <w:color w:val="000000"/>
+          <w:sz w:val="21"/>
+          <w:szCs w:val="21"/>
+          <w:shd w:val="clear" w:color="auto" w:fill="FFFFFF"/>
+        </w:rPr>
+      </w:pPr>
+    </w:p>
+    <w:p>
+      <w:pPr>
+        <w:jc w:val="both"/>
+        <w:rPr>
+          <w:rFonts w:ascii="Arial" w:hAnsi="Arial" w:cs="Arial"/>
+          <w:sz w:val="28"/>
+        </w:rPr>
+      </w:pPr>
+    </w:p>
+    <w:p>
+      <w:pPr>
+        <w:ind w:firstLine="360"/>
+        <w:jc w:val="both"/>
+        <w:rPr>
+          <w:rFonts w:ascii="Arial" w:hAnsi="Arial" w:cs="Arial"/>
+          <w:sz w:val="28"/>
+        </w:rPr>
+      </w:pPr>
+      <w:r>
+        <w:rPr>
+          <w:rFonts w:ascii="Arial" w:hAnsi="Arial" w:cs="Arial"/>
+          <w:sz w:val="28"/>
+        </w:rPr>
+        <w:t xml:space="preserve">4.2 </w:t>
+      </w:r>
+      <w:proofErr w:type="spellStart"/>
+      <w:r>
+        <w:rPr>
+          <w:rFonts w:ascii="Arial" w:hAnsi="Arial" w:cs="Arial"/>
+          <w:sz w:val="28"/>
+        </w:rPr>
+        <w:t>Instalacion</w:t>
+      </w:r>
+      <w:proofErr w:type="spellEnd"/>
+      <w:r>
+        <w:rPr>
+          <w:rFonts w:ascii="Arial" w:hAnsi="Arial" w:cs="Arial"/>
+          <w:sz w:val="28"/>
+        </w:rPr>
+        <w:t xml:space="preserve"> de </w:t>
+      </w:r>
+      <w:proofErr w:type="spellStart"/>
+      <w:r>
+        <w:rPr>
+          <w:rFonts w:ascii="Arial" w:hAnsi="Arial" w:cs="Arial"/>
           <w:sz w:val="28"/>
         </w:rPr>
         <w:t>Easy</w:t>
@@ -1511,27 +2578,6 @@
           <w:sz w:val="28"/>
         </w:rPr>
         <w:t>-PT</w:t>
-      </w:r>
-      <w:r>
-        <w:rPr>
-          <w:rFonts w:ascii="Arial" w:hAnsi="Arial" w:cs="Arial"/>
-          <w:sz w:val="28"/>
-        </w:rPr>
-        <w:t xml:space="preserve"> en un </w:t>
-      </w:r>
-      <w:r>
-        <w:rPr>
-          <w:rFonts w:ascii="Arial" w:hAnsi="Arial" w:cs="Arial"/>
-          <w:sz w:val="28"/>
-        </w:rPr>
-        <w:t>dispositivo móvil</w:t>
-      </w:r>
-      <w:r>
-        <w:rPr>
-          <w:rFonts w:ascii="Arial" w:hAnsi="Arial" w:cs="Arial"/>
-          <w:sz w:val="28"/>
-        </w:rPr>
-        <w:t>, se debe de tener conexión a internet en el mismo, para poder descargar la aplicación desde la Apple Store, de otra manera es pasar directamente desde la PC la aplicación al dispositivo.</w:t>
       </w:r>
       <w:bookmarkStart w:id="0" w:name="_GoBack"/>
       <w:bookmarkEnd w:id="0"/>
@@ -1542,6 +2588,73 @@
         <w:rPr>
           <w:rFonts w:ascii="Arial" w:hAnsi="Arial" w:cs="Arial"/>
           <w:sz w:val="28"/>
+        </w:rPr>
+      </w:pPr>
+    </w:p>
+    <w:p>
+      <w:pPr>
+        <w:jc w:val="both"/>
+        <w:rPr>
+          <w:rFonts w:ascii="Arial" w:hAnsi="Arial" w:cs="Arial"/>
+          <w:sz w:val="28"/>
+        </w:rPr>
+      </w:pPr>
+      <w:r>
+        <w:rPr>
+          <w:rFonts w:ascii="Arial" w:hAnsi="Arial" w:cs="Arial"/>
+          <w:sz w:val="28"/>
+        </w:rPr>
+        <w:t>Para</w:t>
+      </w:r>
+      <w:r>
+        <w:rPr>
+          <w:rFonts w:ascii="Arial" w:hAnsi="Arial" w:cs="Arial"/>
+          <w:sz w:val="28"/>
+        </w:rPr>
+        <w:t xml:space="preserve"> instalar</w:t>
+      </w:r>
+      <w:r>
+        <w:rPr>
+          <w:rFonts w:ascii="Arial" w:hAnsi="Arial" w:cs="Arial"/>
+          <w:sz w:val="28"/>
+        </w:rPr>
+        <w:t xml:space="preserve"> de manera correcta </w:t>
+      </w:r>
+      <w:proofErr w:type="spellStart"/>
+      <w:r>
+        <w:rPr>
+          <w:rFonts w:ascii="Arial" w:hAnsi="Arial" w:cs="Arial"/>
+          <w:sz w:val="28"/>
+        </w:rPr>
+        <w:t>Easy</w:t>
+      </w:r>
+      <w:proofErr w:type="spellEnd"/>
+      <w:r>
+        <w:rPr>
+          <w:rFonts w:ascii="Arial" w:hAnsi="Arial" w:cs="Arial"/>
+          <w:sz w:val="28"/>
+        </w:rPr>
+        <w:t>-PT</w:t>
+      </w:r>
+      <w:r>
+        <w:rPr>
+          <w:rFonts w:ascii="Arial" w:hAnsi="Arial" w:cs="Arial"/>
+          <w:sz w:val="28"/>
+        </w:rPr>
+        <w:t xml:space="preserve"> en un </w:t>
+      </w:r>
+      <w:r>
+        <w:rPr>
+          <w:rFonts w:ascii="Arial" w:hAnsi="Arial" w:cs="Arial"/>
+          <w:sz w:val="28"/>
+        </w:rPr>
+        <w:t>dispositivo móvil, se debe de tener conexión a internet en el mismo, para poder descargar la aplicación desde la Apple Store, de otra manera es pasar directamente desde la PC la aplicación al dispositivo.</w:t>
+      </w:r>
+    </w:p>
+    <w:p>
+      <w:pPr>
+        <w:rPr>
+          <w:rFonts w:ascii="Arial" w:hAnsi="Arial" w:cs="Arial"/>
         </w:rPr>
       </w:pPr>
     </w:p>
@@ -2113,6 +3226,7 @@
   <w:style w:type="character" w:default="1" w:styleId="Fuentedeprrafopredeter">
     <w:name w:val="Default Paragraph Font"/>
     <w:uiPriority w:val="1"/>
+    <w:semiHidden/>
     <w:unhideWhenUsed/>
   </w:style>
   <w:style w:type="table" w:default="1" w:styleId="Tablanormal">
@@ -2160,6 +3274,25 @@
       <w:ind w:left="720"/>
       <w:contextualSpacing/>
     </w:pPr>
+  </w:style>
+  <w:style w:type="paragraph" w:styleId="Descripcin">
+    <w:name w:val="caption"/>
+    <w:basedOn w:val="Normal"/>
+    <w:next w:val="Normal"/>
+    <w:uiPriority w:val="35"/>
+    <w:unhideWhenUsed/>
+    <w:qFormat/>
+    <w:rsid w:val="00965667"/>
+    <w:pPr>
+      <w:spacing w:after="200"/>
+    </w:pPr>
+    <w:rPr>
+      <w:i/>
+      <w:iCs/>
+      <w:color w:val="44546A" w:themeColor="text2"/>
+      <w:sz w:val="18"/>
+      <w:szCs w:val="18"/>
+    </w:rPr>
   </w:style>
 </w:styles>
 </file>
